--- a/Exercise 4.docx
+++ b/Exercise 4.docx
@@ -15,8 +15,49 @@
       <w:r>
         <w:t>Condition, mortality, and stock-recruitment</w:t>
       </w:r>
+    </w:p>
+    <w:p>
+      <w:r>
+        <w:t>Packages used in this exercise:</w:t>
+      </w:r>
       <w:r>
         <w:br/>
+      </w:r>
+      <w:proofErr w:type="gramStart"/>
+      <w:r>
+        <w:t>library(</w:t>
+      </w:r>
+      <w:proofErr w:type="gramEnd"/>
+      <w:r>
+        <w:t>FSA)</w:t>
+      </w:r>
+      <w:r>
+        <w:br/>
+        <w:t>library(</w:t>
+      </w:r>
+      <w:proofErr w:type="spellStart"/>
+      <w:r>
+        <w:t>dplyr</w:t>
+      </w:r>
+      <w:proofErr w:type="spellEnd"/>
+      <w:r>
+        <w:t>)</w:t>
+      </w:r>
+      <w:r>
+        <w:br/>
+        <w:t>library(ggplot2)</w:t>
+      </w:r>
+      <w:r>
+        <w:br/>
+        <w:t>library(</w:t>
+      </w:r>
+      <w:proofErr w:type="spellStart"/>
+      <w:r>
+        <w:t>nlstools</w:t>
+      </w:r>
+      <w:proofErr w:type="spellEnd"/>
+      <w:r>
+        <w:t>)</w:t>
       </w:r>
     </w:p>
     <w:p>
@@ -44,7 +85,10 @@
       </w:r>
       <w:proofErr w:type="spellEnd"/>
       <w:r>
-        <w:t xml:space="preserve"> package. Add these two columns to the data frame. Load the “</w:t>
+        <w:t xml:space="preserve"> package. Add these two columns to the</w:t>
+      </w:r>
+      <w:r>
+        <w:t xml:space="preserve"> </w:t>
       </w:r>
       <w:proofErr w:type="spellStart"/>
       <w:r>
@@ -52,19 +96,35 @@
       </w:r>
       <w:proofErr w:type="spellEnd"/>
       <w:r>
-        <w:t>” data set using:</w:t>
+        <w:t xml:space="preserve"> data frame. </w:t>
       </w:r>
     </w:p>
     <w:p>
       <w:pPr>
         <w:pStyle w:val="ListParagraph"/>
       </w:pPr>
+      <w:r>
+        <w:t>Load the “</w:t>
+      </w:r>
       <w:proofErr w:type="spellStart"/>
       <w:r>
         <w:t>CiscoTL</w:t>
       </w:r>
       <w:proofErr w:type="spellEnd"/>
       <w:r>
+        <w:t>” data set using:</w:t>
+      </w:r>
+    </w:p>
+    <w:p>
+      <w:pPr>
+        <w:pStyle w:val="ListParagraph"/>
+      </w:pPr>
+      <w:proofErr w:type="spellStart"/>
+      <w:r>
+        <w:t>CiscoTL</w:t>
+      </w:r>
+      <w:proofErr w:type="spellEnd"/>
+      <w:r>
         <w:t xml:space="preserve"> &lt;- </w:t>
       </w:r>
       <w:proofErr w:type="spellStart"/>
@@ -82,6 +142,11 @@
         <w:t>CiscoTL</w:t>
       </w:r>
       <w:proofErr w:type="spellEnd"/>
+    </w:p>
+    <w:p>
+      <w:pPr>
+        <w:pStyle w:val="ListParagraph"/>
+      </w:pPr>
     </w:p>
     <w:p>
       <w:pPr>
@@ -92,15 +157,13 @@
         </w:numPr>
       </w:pPr>
       <w:r>
-        <w:t>Use the following data to determine instantaneous total mortality (Z)</w:t>
-      </w:r>
-    </w:p>
-    <w:p>
-      <w:pPr>
-        <w:pStyle w:val="ListParagraph"/>
-      </w:pPr>
-      <w:r>
-        <w:t xml:space="preserve"> </w:t>
+        <w:t xml:space="preserve">Use the following data to </w:t>
+      </w:r>
+      <w:r>
+        <w:t xml:space="preserve">create a scatterplot of count (y-axis) vs age (x-axis) and </w:t>
+      </w:r>
+      <w:r>
+        <w:t xml:space="preserve">determine instantaneous total mortality (Z) </w:t>
       </w:r>
     </w:p>
     <w:tbl>
@@ -446,6 +509,34 @@
       <w:r>
         <w:t>”.</w:t>
       </w:r>
+      <w:r>
+        <w:br/>
+        <w:t>Load the “Bonito” data set using:</w:t>
+      </w:r>
+      <w:r>
+        <w:br/>
+      </w:r>
+      <w:r>
+        <w:t xml:space="preserve">Bonito &lt;- </w:t>
+      </w:r>
+      <w:proofErr w:type="spellStart"/>
+      <w:proofErr w:type="gramStart"/>
+      <w:r>
+        <w:t>FSAdata</w:t>
+      </w:r>
+      <w:proofErr w:type="spellEnd"/>
+      <w:r>
+        <w:t>::</w:t>
+      </w:r>
+      <w:proofErr w:type="gramEnd"/>
+      <w:r>
+        <w:t>Bonito</w:t>
+      </w:r>
+    </w:p>
+    <w:p>
+      <w:pPr>
+        <w:pStyle w:val="ListParagraph"/>
+      </w:pPr>
     </w:p>
     <w:p>
       <w:pPr>
@@ -476,6 +567,18 @@
       </w:r>
       <w:r>
         <w:br/>
+        <w:t>Load the “</w:t>
+      </w:r>
+      <w:proofErr w:type="spellStart"/>
+      <w:r>
+        <w:t>HerringBWE</w:t>
+      </w:r>
+      <w:proofErr w:type="spellEnd"/>
+      <w:r>
+        <w:t>” data set using:</w:t>
+      </w:r>
+      <w:r>
+        <w:br/>
       </w:r>
       <w:proofErr w:type="spellStart"/>
       <w:r>
@@ -500,6 +603,11 @@
         <w:t>HerringBWE</w:t>
       </w:r>
       <w:proofErr w:type="spellEnd"/>
+    </w:p>
+    <w:p>
+      <w:pPr>
+        <w:pStyle w:val="ListParagraph"/>
+      </w:pPr>
     </w:p>
     <w:p>
       <w:pPr>
